--- a/4TO/Planificacion estrategica/Parcial 1/resumen 1 2 3 fred david.docx
+++ b/4TO/Planificacion estrategica/Parcial 1/resumen 1 2 3 fred david.docx
@@ -2,6 +2,30 @@
 <file path=word/document.xml><?xml version="1.0" encoding="utf-8"?>
 <w:document xmlns:wpc="http://schemas.microsoft.com/office/word/2010/wordprocessingCanvas" xmlns:cx="http://schemas.microsoft.com/office/drawing/2014/chartex" xmlns:cx1="http://schemas.microsoft.com/office/drawing/2015/9/8/chartex" xmlns:cx2="http://schemas.microsoft.com/office/drawing/2015/10/21/chartex" xmlns:cx3="http://schemas.microsoft.com/office/drawing/2016/5/9/chartex" xmlns:cx4="http://schemas.microsoft.com/office/drawing/2016/5/10/chartex" xmlns:cx5="http://schemas.microsoft.com/office/drawing/2016/5/11/chartex" xmlns:cx6="http://schemas.microsoft.com/office/drawing/2016/5/12/chartex" xmlns:cx7="http://schemas.microsoft.com/office/drawing/2016/5/13/chartex" xmlns:cx8="http://schemas.microsoft.com/office/drawing/2016/5/14/chartex" xmlns:mc="http://schemas.openxmlformats.org/markup-compatibility/2006" xmlns:aink="http://schemas.microsoft.com/office/drawing/2016/ink" xmlns:am3d="http://schemas.microsoft.com/office/drawing/2017/model3d" xmlns:o="urn:schemas-microsoft-com:office:office" xmlns:r="http://schemas.openxmlformats.org/officeDocument/2006/relationships" xmlns:m="http://schemas.openxmlformats.org/officeDocument/2006/math" xmlns:v="urn:schemas-microsoft-com:vml" xmlns:wp14="http://schemas.microsoft.com/office/word/2010/wordprocessingDrawing" xmlns:wp="http://schemas.openxmlformats.org/drawingml/2006/wordprocessingDrawing" xmlns:w10="urn:schemas-microsoft-com:office:word" xmlns:w="http://schemas.openxmlformats.org/wordprocessingml/2006/main" xmlns:w14="http://schemas.microsoft.com/office/word/2010/wordml" xmlns:w15="http://schemas.microsoft.com/office/word/2012/wordml" xmlns:w16cex="http://schemas.microsoft.com/office/word/2018/wordml/cex" xmlns:w16cid="http://schemas.microsoft.com/office/word/2016/wordml/cid" xmlns:w16="http://schemas.microsoft.com/office/word/2018/wordml" xmlns:w16sdtdh="http://schemas.microsoft.com/office/word/2020/wordml/sdtdatahash" xmlns:w16se="http://schemas.microsoft.com/office/word/2015/wordml/symex" xmlns:wpg="http://schemas.microsoft.com/office/word/2010/wordprocessingGroup" xmlns:wpi="http://schemas.microsoft.com/office/word/2010/wordprocessingInk" xmlns:wne="http://schemas.microsoft.com/office/word/2006/wordml" xmlns:wps="http://schemas.microsoft.com/office/word/2010/wordprocessingShape" mc:Ignorable="w14 w15 w16se w16cid w16 w16cex w16sdtdh wp14">
   <w:body>
+    <w:p>
+      <w:pPr>
+        <w:keepNext/>
+        <w:keepLines/>
+        <w:spacing w:after="248"/>
+        <w:ind w:left="-5" w:hanging="10"/>
+        <w:outlineLvl w:val="0"/>
+        <w:rPr>
+          <w:rFonts w:eastAsia="Calibri" w:cstheme="minorHAnsi"/>
+          <w:b/>
+          <w:color w:val="000000"/>
+          <w:lang w:eastAsia="es-AR"/>
+        </w:rPr>
+      </w:pPr>
+      <w:r>
+        <w:rPr>
+          <w:rFonts w:eastAsia="Calibri" w:cstheme="minorHAnsi"/>
+          <w:b/>
+          <w:color w:val="000000"/>
+          <w:lang w:eastAsia="es-AR"/>
+        </w:rPr>
+        <w:t>FRED DAVID</w:t>
+      </w:r>
+    </w:p>
     <w:p>
       <w:pPr>
         <w:keepNext/>
@@ -112,23 +136,7 @@
           <w:color w:val="000000"/>
           <w:lang w:eastAsia="es-AR"/>
         </w:rPr>
-        <w:t>Los</w:t>
-      </w:r>
-      <w:r>
-        <w:rPr>
-          <w:rFonts w:eastAsia="Calibri" w:cstheme="minorHAnsi"/>
-          <w:color w:val="000000"/>
-          <w:lang w:eastAsia="es-AR"/>
-        </w:rPr>
-        <w:t xml:space="preserve"> </w:t>
-      </w:r>
-      <w:r>
-        <w:rPr>
-          <w:rFonts w:eastAsia="Calibri" w:cstheme="minorHAnsi"/>
-          <w:color w:val="000000"/>
-          <w:lang w:eastAsia="es-AR"/>
-        </w:rPr>
-        <w:t>fundamentos de la administración estratégica dependen de que los gerentes adquieran una mejor comprensión tanto de la competencia como de los mercados, precios, proveedores, distribuidores, gobiernos, acreedores, accionistas y clientes de todo el mundo. El precio y la calidad de los productos y servicios de una empresa deben ser competitivos a nivel mundial, no solo a nivel local.</w:t>
+        <w:t>Los fundamentos de la administración estratégica dependen de que los gerentes adquieran una mejor comprensión tanto de la competencia como de los mercados, precios, proveedores, distribuidores, gobiernos, acreedores, accionistas y clientes de todo el mundo. El precio y la calidad de los productos y servicios de una empresa deben ser competitivos a nivel mundial, no solo a nivel local.</w:t>
       </w:r>
     </w:p>
     <w:p>
@@ -459,15 +467,7 @@
           <w:color w:val="000000"/>
           <w:lang w:eastAsia="es-AR"/>
         </w:rPr>
-        <w:t xml:space="preserve"> </w:t>
-      </w:r>
-      <w:r>
-        <w:rPr>
-          <w:rFonts w:eastAsia="Calibri" w:cstheme="minorHAnsi"/>
-          <w:color w:val="000000"/>
-          <w:lang w:eastAsia="es-AR"/>
-        </w:rPr>
-        <w:t>incluye desarrollar la visión y la misión, identificar las oportunidades y amenazas externas para la organización, determinar las fortalezas y debilidades internas, establecer objetivos a largo plazo, generar estrategias alternativas y elegir las estrategias particulares que se habrán de seguir. Entre los temas de formulación de la estrategia están decidir que nuevos negocios emprender, cuales abandonar, como asignar los recursos, si conviene expandir las operaciones o diversificarse, si es recomendable entrar en mercados internacionales, si es mejor fusionarse o crear una empresa conjunta, y como evitar una toma de poder hostil.</w:t>
+        <w:t xml:space="preserve"> incluye desarrollar la visión y la misión, identificar las oportunidades y amenazas externas para la organización, determinar las fortalezas y debilidades internas, establecer objetivos a largo plazo, generar estrategias alternativas y elegir las estrategias particulares que se habrán de seguir. Entre los temas de formulación de la estrategia están decidir que nuevos negocios emprender, cuales abandonar, como asignar los recursos, si conviene expandir las operaciones o diversificarse, si es recomendable entrar en mercados internacionales, si es mejor fusionarse o crear una empresa conjunta, y como evitar una toma de poder hostil.</w:t>
       </w:r>
     </w:p>
     <w:p>
@@ -501,7 +501,16 @@
           <w:color w:val="000000"/>
           <w:lang w:eastAsia="es-AR"/>
         </w:rPr>
-        <w:t xml:space="preserve"> requiere que la empresa establezca objetivos anuales, formule políticas, motive a los empleados y destine recursos para llevar a la práctica las estrategias. La implementación de la estrategia implica desarrollar una cultura que la apoye, crear una estructura organizacional eficaz, dar una nueva dirección a los esfuerzos de marketing. Suele denominarse “etapa de acción” Una implementación exitosa depende de la capacidad de los gerentes para motivar a los empleados, lo cual constituye más un arte que una ciencia.</w:t>
+        <w:t xml:space="preserve"> requiere que la empresa establezca objetivos anuales, formule políticas, motive a los empleados y destine recursos para llevar a la práctica las estrategias. La implementación de la estrategia implica desarrollar una cultura que la apoye, crear una estructura organizacional eficaz, dar una nueva dirección a los esfuerzos de marketing. Suele denominarse “etapa de acción” Una </w:t>
+      </w:r>
+      <w:r>
+        <w:rPr>
+          <w:rFonts w:eastAsia="Calibri" w:cstheme="minorHAnsi"/>
+          <w:color w:val="000000"/>
+          <w:lang w:eastAsia="es-AR"/>
+        </w:rPr>
+        <w:lastRenderedPageBreak/>
+        <w:t>implementación exitosa depende de la capacidad de los gerentes para motivar a los empleados, lo cual constituye más un arte que una ciencia.</w:t>
       </w:r>
     </w:p>
     <w:p>
@@ -527,7 +536,6 @@
           <w:color w:val="000000"/>
           <w:lang w:eastAsia="es-AR"/>
         </w:rPr>
-        <w:lastRenderedPageBreak/>
         <w:t>Evaluación de la estrategia:</w:t>
       </w:r>
       <w:r>
@@ -1525,23 +1533,7 @@
           <w:color w:val="000000"/>
           <w:lang w:eastAsia="es-AR"/>
         </w:rPr>
-        <w:t xml:space="preserve">Las políticas son los medios que permiten alcanzar los objetivos anuales, las policitas incluyen directrices, reglas y procedimientos establecidos para </w:t>
-      </w:r>
-      <w:r>
-        <w:rPr>
-          <w:rFonts w:eastAsia="Calibri" w:cstheme="minorHAnsi"/>
-          <w:color w:val="000000"/>
-          <w:lang w:eastAsia="es-AR"/>
-        </w:rPr>
-        <w:t>apoyar los</w:t>
-      </w:r>
-      <w:r>
-        <w:rPr>
-          <w:rFonts w:eastAsia="Calibri" w:cstheme="minorHAnsi"/>
-          <w:color w:val="000000"/>
-          <w:lang w:eastAsia="es-AR"/>
-        </w:rPr>
-        <w:t xml:space="preserve"> esfuerzos dirigidos al logro de los objetivos enunciados.</w:t>
+        <w:t>Las políticas son los medios que permiten alcanzar los objetivos anuales, las policitas incluyen directrices, reglas y procedimientos establecidos para apoyar los esfuerzos dirigidos al logro de los objetivos enunciados.</w:t>
       </w:r>
     </w:p>
     <w:p>
@@ -1746,39 +1738,7 @@
           <w:color w:val="000000"/>
           <w:lang w:eastAsia="es-AR"/>
         </w:rPr>
-        <w:t xml:space="preserve">Ciertas investigaciones muestran que las organizaciones que utilizan los conceptos de la administración estratégica son más rentables y exitosas que aquellas que no lo hacen. Las empresas que utilizan esos conceptos muestran </w:t>
-      </w:r>
-      <w:r>
-        <w:rPr>
-          <w:rFonts w:eastAsia="Calibri" w:cstheme="minorHAnsi"/>
-          <w:color w:val="000000"/>
-          <w:lang w:eastAsia="es-AR"/>
-        </w:rPr>
-        <w:t>una mejoría significativa</w:t>
-      </w:r>
-      <w:r>
-        <w:rPr>
-          <w:rFonts w:eastAsia="Calibri" w:cstheme="minorHAnsi"/>
-          <w:color w:val="000000"/>
-          <w:lang w:eastAsia="es-AR"/>
-        </w:rPr>
-        <w:t xml:space="preserve"> en las ventas, la rentabilidad y la productividad en comparación con las empresas que no </w:t>
-      </w:r>
-      <w:r>
-        <w:rPr>
-          <w:rFonts w:eastAsia="Calibri" w:cstheme="minorHAnsi"/>
-          <w:color w:val="000000"/>
-          <w:lang w:eastAsia="es-AR"/>
-        </w:rPr>
-        <w:t>llevan</w:t>
-      </w:r>
-      <w:r>
-        <w:rPr>
-          <w:rFonts w:eastAsia="Calibri" w:cstheme="minorHAnsi"/>
-          <w:color w:val="000000"/>
-          <w:lang w:eastAsia="es-AR"/>
-        </w:rPr>
-        <w:t xml:space="preserve"> a cabo actividades de planeación sistemática.</w:t>
+        <w:t>Ciertas investigaciones muestran que las organizaciones que utilizan los conceptos de la administración estratégica son más rentables y exitosas que aquellas que no lo hacen. Las empresas que utilizan esos conceptos muestran una mejoría significativa en las ventas, la rentabilidad y la productividad en comparación con las empresas que no llevan a cabo actividades de planeación sistemática.</w:t>
       </w:r>
     </w:p>
     <w:p>
@@ -2033,23 +1993,7 @@
           <w:color w:val="000000"/>
           <w:lang w:eastAsia="es-AR"/>
         </w:rPr>
-        <w:t xml:space="preserve"> </w:t>
-      </w:r>
-      <w:r>
-        <w:rPr>
-          <w:rFonts w:eastAsia="Calibri" w:cstheme="minorHAnsi"/>
-          <w:color w:val="000000"/>
-          <w:lang w:eastAsia="es-AR"/>
-        </w:rPr>
-        <w:t>la cultura de algunas organizaciones se opone</w:t>
-      </w:r>
-      <w:r>
-        <w:rPr>
-          <w:rFonts w:eastAsia="Calibri" w:cstheme="minorHAnsi"/>
-          <w:color w:val="000000"/>
-          <w:lang w:eastAsia="es-AR"/>
-        </w:rPr>
-        <w:t xml:space="preserve"> a gastar recursos.</w:t>
+        <w:t xml:space="preserve"> la cultura de algunas organizaciones se opone a gastar recursos.</w:t>
       </w:r>
     </w:p>
     <w:p>
@@ -2254,23 +2198,7 @@
           <w:color w:val="000000"/>
           <w:lang w:eastAsia="es-AR"/>
         </w:rPr>
-        <w:t xml:space="preserve"> los individuos tal vez se sientan inseguros sobre sus </w:t>
-      </w:r>
-      <w:r>
-        <w:rPr>
-          <w:rFonts w:eastAsia="Calibri" w:cstheme="minorHAnsi"/>
-          <w:color w:val="000000"/>
-          <w:lang w:eastAsia="es-AR"/>
-        </w:rPr>
-        <w:t>capacidades para</w:t>
-      </w:r>
-      <w:r>
-        <w:rPr>
-          <w:rFonts w:eastAsia="Calibri" w:cstheme="minorHAnsi"/>
-          <w:color w:val="000000"/>
-          <w:lang w:eastAsia="es-AR"/>
-        </w:rPr>
-        <w:t xml:space="preserve"> aprender nuevas habilidades, para afrontar nuevos sistemas o para asumir nuevos roles.</w:t>
+        <w:t xml:space="preserve"> los individuos tal vez se sientan inseguros sobre sus capacidades para aprender nuevas habilidades, para afrontar nuevos sistemas o para asumir nuevos roles.</w:t>
       </w:r>
     </w:p>
     <w:p>
@@ -2702,15 +2630,7 @@
           <w:color w:val="000000"/>
           <w:lang w:eastAsia="es-AR"/>
         </w:rPr>
-        <w:t>Hay que considerar</w:t>
-      </w:r>
-      <w:r>
-        <w:rPr>
-          <w:rFonts w:eastAsia="Calibri" w:cstheme="minorHAnsi"/>
-          <w:color w:val="000000"/>
-          <w:lang w:eastAsia="es-AR"/>
-        </w:rPr>
-        <w:t xml:space="preserve"> que la planeación es innecesaria o poco importante. </w:t>
+        <w:t xml:space="preserve">Hay que considerar que la planeación es innecesaria o poco importante. </w:t>
       </w:r>
     </w:p>
     <w:p>
@@ -2856,23 +2776,7 @@
           <w:color w:val="000000"/>
           <w:lang w:eastAsia="es-AR"/>
         </w:rPr>
-        <w:t xml:space="preserve">Mantener el proceso de administración estratégica tan simple y poco rutinario como sea posible. Elimine toda jerga y lenguaje arcaico sobre la planeación. El proceso no debe ser totalmente predecible. Dé mayor importancia a los planes sustentados en las palabras y use los números solo como material de apoyo. Si los gerentes no pueden expresar su estrategia en un párrafo, esto significa que no cuentan con una estrategia o no la comprenden. Estimule el pensamiento y la acción que desafíen las suposiciones que subyacen en la estrategia corporativa actual. Dé la bienvenida a las malas noticias. Si la estrategia no está funcionando, los gerentes deben saberlo. Desarrolle una cultura corporativa en la que se comprendan el papel de la administración estratégica </w:t>
-      </w:r>
-      <w:r>
-        <w:rPr>
-          <w:rFonts w:eastAsia="Calibri" w:cstheme="minorHAnsi"/>
-          <w:color w:val="000000"/>
-          <w:lang w:eastAsia="es-AR"/>
-        </w:rPr>
-        <w:t>y sus</w:t>
-      </w:r>
-      <w:r>
-        <w:rPr>
-          <w:rFonts w:eastAsia="Calibri" w:cstheme="minorHAnsi"/>
-          <w:color w:val="000000"/>
-          <w:lang w:eastAsia="es-AR"/>
-        </w:rPr>
-        <w:t xml:space="preserve"> propósitos esenciales. No permita que los “técnicos” se adueñen del proceso. </w:t>
+        <w:t xml:space="preserve">Mantener el proceso de administración estratégica tan simple y poco rutinario como sea posible. Elimine toda jerga y lenguaje arcaico sobre la planeación. El proceso no debe ser totalmente predecible. Dé mayor importancia a los planes sustentados en las palabras y use los números solo como material de apoyo. Si los gerentes no pueden expresar su estrategia en un párrafo, esto significa que no cuentan con una estrategia o no la comprenden. Estimule el pensamiento y la acción que desafíen las suposiciones que subyacen en la estrategia corporativa actual. Dé la bienvenida a las malas noticias. Si la estrategia no está funcionando, los gerentes deben saberlo. Desarrolle una cultura corporativa en la que se comprendan el papel de la administración estratégica y sus propósitos esenciales. No permita que los “técnicos” se adueñen del proceso. </w:t>
       </w:r>
     </w:p>
     <w:p>
@@ -3645,23 +3549,7 @@
           <w:color w:val="000000"/>
           <w:lang w:eastAsia="es-AR"/>
         </w:rPr>
-        <w:t xml:space="preserve">Un enfoque ampliamente utilizado para desarrollar la declaración de la misión consiste en elegir primero varios elementos de tal declaración y pedir a todos los gerentes que los lean como información de apoyo. Luego se les pide que preparen una declaración de la misión para su propia organización. Un facilitador o comité de gerentes de alto rango se encargan entonces de fusionar estas declaraciones en un único documento y distribuir este borrador de la declaración de la misión entre todos los gerentes. A </w:t>
-      </w:r>
-      <w:r>
-        <w:rPr>
-          <w:rFonts w:eastAsia="Calibri" w:cstheme="minorHAnsi"/>
-          <w:color w:val="000000"/>
-          <w:lang w:eastAsia="es-AR"/>
-        </w:rPr>
-        <w:t>continuación,</w:t>
-      </w:r>
-      <w:r>
-        <w:rPr>
-          <w:rFonts w:eastAsia="Calibri" w:cstheme="minorHAnsi"/>
-          <w:color w:val="000000"/>
-          <w:lang w:eastAsia="es-AR"/>
-        </w:rPr>
-        <w:t xml:space="preserve"> se realizan las </w:t>
+        <w:t xml:space="preserve">Un enfoque ampliamente utilizado para desarrollar la declaración de la misión consiste en elegir primero varios elementos de tal declaración y pedir a todos los gerentes que los lean como información de apoyo. Luego se les pide que preparen una declaración de la misión para su propia organización. Un facilitador o comité de gerentes de alto rango se encargan entonces de fusionar estas declaraciones en un único documento y distribuir este borrador de la declaración de la misión entre todos los gerentes. A continuación, se realizan las </w:t>
       </w:r>
       <w:r>
         <w:rPr>
@@ -4755,74 +4643,26 @@
           <w:color w:val="000000"/>
           <w:lang w:eastAsia="es-AR"/>
         </w:rPr>
-        <w:t>El proceso debe implicar a la mayor cantidad de gerentes y empleados que sea posible. La participación</w:t>
-      </w:r>
-      <w:r>
-        <w:rPr>
-          <w:rFonts w:eastAsia="Calibri" w:cstheme="minorHAnsi"/>
-          <w:color w:val="000000"/>
-          <w:lang w:eastAsia="es-AR"/>
-        </w:rPr>
-        <w:t xml:space="preserve"> del </w:t>
-      </w:r>
-      <w:r>
-        <w:rPr>
-          <w:rFonts w:eastAsia="Calibri" w:cstheme="minorHAnsi"/>
-          <w:color w:val="000000"/>
-          <w:lang w:eastAsia="es-AR"/>
-        </w:rPr>
-        <w:t>proceso</w:t>
-      </w:r>
-      <w:r>
-        <w:rPr>
-          <w:rFonts w:eastAsia="Calibri" w:cstheme="minorHAnsi"/>
-          <w:color w:val="000000"/>
-          <w:lang w:eastAsia="es-AR"/>
-        </w:rPr>
-        <w:t xml:space="preserve"> </w:t>
-      </w:r>
-      <w:r>
-        <w:rPr>
-          <w:rFonts w:eastAsia="Calibri" w:cstheme="minorHAnsi"/>
-          <w:color w:val="000000"/>
-          <w:lang w:eastAsia="es-AR"/>
-        </w:rPr>
-        <w:t>de administración estratégica deriva en la comprensión y el compromiso por parte de todos los miembros de la organización. Los individuos aprecian tener la oportunidad de aportar ideas y de obtener una mejor comprensión de la industria, los competidores y los mercados en los que se desenvuelve su empresa.</w:t>
-      </w:r>
-    </w:p>
-    <w:p>
-      <w:pPr>
-        <w:spacing w:after="5" w:line="249" w:lineRule="auto"/>
-        <w:ind w:left="-5" w:right="13" w:hanging="10"/>
-        <w:rPr>
-          <w:rFonts w:eastAsia="Calibri" w:cstheme="minorHAnsi"/>
-          <w:color w:val="000000"/>
-          <w:lang w:eastAsia="es-AR"/>
-        </w:rPr>
-      </w:pPr>
-      <w:r>
-        <w:rPr>
-          <w:rFonts w:eastAsia="Calibri" w:cstheme="minorHAnsi"/>
-          <w:color w:val="000000"/>
-          <w:lang w:eastAsia="es-AR"/>
-        </w:rPr>
-        <w:t xml:space="preserve">Para llevar a cabo una auditoría externa, una compañía debe reunir conocimientos e información valiosos </w:t>
-      </w:r>
-      <w:r>
-        <w:rPr>
-          <w:rFonts w:eastAsia="Calibri" w:cstheme="minorHAnsi"/>
-          <w:color w:val="000000"/>
-          <w:lang w:eastAsia="es-AR"/>
-        </w:rPr>
-        <w:t>acerca de</w:t>
-      </w:r>
-      <w:r>
-        <w:rPr>
-          <w:rFonts w:eastAsia="Calibri" w:cstheme="minorHAnsi"/>
-          <w:color w:val="000000"/>
-          <w:lang w:eastAsia="es-AR"/>
-        </w:rPr>
-        <w:t xml:space="preserve"> las tendencias económicas, sociales, culturales, demográficas, ambientales, políticas, gubernamentales, legales y tecnológicas. </w:t>
+        <w:t>El proceso debe implicar a la mayor cantidad de gerentes y empleados que sea posible. La participación del proceso de administración estratégica deriva en la comprensión y el compromiso por parte de todos los miembros de la organización. Los individuos aprecian tener la oportunidad de aportar ideas y de obtener una mejor comprensión de la industria, los competidores y los mercados en los que se desenvuelve su empresa.</w:t>
+      </w:r>
+    </w:p>
+    <w:p>
+      <w:pPr>
+        <w:spacing w:after="5" w:line="249" w:lineRule="auto"/>
+        <w:ind w:left="-5" w:right="13" w:hanging="10"/>
+        <w:rPr>
+          <w:rFonts w:eastAsia="Calibri" w:cstheme="minorHAnsi"/>
+          <w:color w:val="000000"/>
+          <w:lang w:eastAsia="es-AR"/>
+        </w:rPr>
+      </w:pPr>
+      <w:r>
+        <w:rPr>
+          <w:rFonts w:eastAsia="Calibri" w:cstheme="minorHAnsi"/>
+          <w:color w:val="000000"/>
+          <w:lang w:eastAsia="es-AR"/>
+        </w:rPr>
+        <w:t xml:space="preserve">Para llevar a cabo una auditoría externa, una compañía debe reunir conocimientos e información valiosos acerca de las tendencias económicas, sociales, culturales, demográficas, ambientales, políticas, gubernamentales, legales y tecnológicas. </w:t>
       </w:r>
     </w:p>
     <w:p>
@@ -4903,23 +4743,7 @@
           <w:color w:val="000000"/>
           <w:lang w:eastAsia="es-AR"/>
         </w:rPr>
-        <w:t xml:space="preserve">Los teóricos del enfoque I/O </w:t>
-      </w:r>
-      <w:r>
-        <w:rPr>
-          <w:rFonts w:eastAsia="Calibri" w:cstheme="minorHAnsi"/>
-          <w:color w:val="000000"/>
-          <w:lang w:eastAsia="es-AR"/>
-        </w:rPr>
-        <w:t>sostienen que</w:t>
-      </w:r>
-      <w:r>
-        <w:rPr>
-          <w:rFonts w:eastAsia="Calibri" w:cstheme="minorHAnsi"/>
-          <w:color w:val="000000"/>
-          <w:lang w:eastAsia="es-AR"/>
-        </w:rPr>
-        <w:t xml:space="preserve"> la industria en la que la empresa decide competir ejerce una mayor influencia en su desempeño que las decisiones funcionales internas de los gerentes en torno al marketing, las finanzas y temas relacionados.</w:t>
+        <w:t>Los teóricos del enfoque I/O sostienen que la industria en la que la empresa decide competir ejerce una mayor influencia en su desempeño que las decisiones funcionales internas de los gerentes en torno al marketing, las finanzas y temas relacionados.</w:t>
       </w:r>
     </w:p>
     <w:p>
@@ -5130,23 +4954,7 @@
           <w:color w:val="000000"/>
           <w:lang w:eastAsia="es-AR"/>
         </w:rPr>
-        <w:t xml:space="preserve">Los gobiernos federales, estatales, locales y extranjeros son importantes empleadores y clientes de las organizaciones, además de que se encargan de regular, liberalizar y subvencionar sus actividades. Los factores políticos, gubernamentales y legales representan oportunidades o amenazas clave para las pequeñas y grandes organizaciones. Para las industrias y empresas que dependen en gran parte de los contratos o subvenciones gubernamentales, los pronósticos políticos constituyen el elemento más importante de una auditoría externa. Los cambios en las leyes de patentes, legislaciones </w:t>
-      </w:r>
-      <w:r>
-        <w:rPr>
-          <w:rFonts w:eastAsia="Calibri" w:cstheme="minorHAnsi"/>
-          <w:color w:val="000000"/>
-          <w:lang w:eastAsia="es-AR"/>
-        </w:rPr>
-        <w:t>antimonopólicas</w:t>
-      </w:r>
-      <w:r>
-        <w:rPr>
-          <w:rFonts w:eastAsia="Calibri" w:cstheme="minorHAnsi"/>
-          <w:color w:val="000000"/>
-          <w:lang w:eastAsia="es-AR"/>
-        </w:rPr>
-        <w:t>, tasas de impuestos y actividades de cabildeo afectan significativamente a las empresas.</w:t>
+        <w:t>Los gobiernos federales, estatales, locales y extranjeros son importantes empleadores y clientes de las organizaciones, además de que se encargan de regular, liberalizar y subvencionar sus actividades. Los factores políticos, gubernamentales y legales representan oportunidades o amenazas clave para las pequeñas y grandes organizaciones. Para las industrias y empresas que dependen en gran parte de los contratos o subvenciones gubernamentales, los pronósticos políticos constituyen el elemento más importante de una auditoría externa. Los cambios en las leyes de patentes, legislaciones antimonopólicas, tasas de impuestos y actividades de cabildeo afectan significativamente a las empresas.</w:t>
       </w:r>
     </w:p>
     <w:p>
@@ -5227,23 +5035,7 @@
           <w:color w:val="000000"/>
           <w:lang w:eastAsia="es-AR"/>
         </w:rPr>
-        <w:t xml:space="preserve">Las fuerzas tecnológicas representan importantes oportunidades y amenazas que se deben considerar al formular las estrategias. Los avances tecnológicos afectan considerablemente los productos, servicios, mercados, proveedores, distribuidores, competidores, clientes, procesos de fabricación, </w:t>
-      </w:r>
-      <w:r>
-        <w:rPr>
-          <w:rFonts w:eastAsia="Calibri" w:cstheme="minorHAnsi"/>
-          <w:color w:val="000000"/>
-          <w:lang w:eastAsia="es-AR"/>
-        </w:rPr>
-        <w:t>prácticas</w:t>
-      </w:r>
-      <w:r>
-        <w:rPr>
-          <w:rFonts w:eastAsia="Calibri" w:cstheme="minorHAnsi"/>
-          <w:color w:val="000000"/>
-          <w:lang w:eastAsia="es-AR"/>
-        </w:rPr>
-        <w:t xml:space="preserve"> de marketing y posición competitiva de las organizaciones. </w:t>
+        <w:t xml:space="preserve">Las fuerzas tecnológicas representan importantes oportunidades y amenazas que se deben considerar al formular las estrategias. Los avances tecnológicos afectan considerablemente los productos, servicios, mercados, proveedores, distribuidores, competidores, clientes, procesos de fabricación, prácticas de marketing y posición competitiva de las organizaciones. </w:t>
       </w:r>
     </w:p>
     <w:p>
@@ -5507,23 +5299,7 @@
           <w:color w:val="000000"/>
           <w:lang w:eastAsia="es-AR"/>
         </w:rPr>
-        <w:t xml:space="preserve">Los competidores son empresas que ofrecen productos y servicios similares en el mismo mercado. Los mercados pueden ser geográficos o áreas o segmentos de producto. Los </w:t>
-      </w:r>
-      <w:r>
-        <w:rPr>
-          <w:rFonts w:eastAsia="Calibri" w:cstheme="minorHAnsi"/>
-          <w:color w:val="000000"/>
-          <w:lang w:eastAsia="es-AR"/>
-        </w:rPr>
-        <w:t>investigadores utilizan</w:t>
-      </w:r>
-      <w:r>
-        <w:rPr>
-          <w:rFonts w:eastAsia="Calibri" w:cstheme="minorHAnsi"/>
-          <w:color w:val="000000"/>
-          <w:lang w:eastAsia="es-AR"/>
-        </w:rPr>
-        <w:t xml:space="preserve"> términos como </w:t>
+        <w:t xml:space="preserve">Los competidores son empresas que ofrecen productos y servicios similares en el mismo mercado. Los mercados pueden ser geográficos o áreas o segmentos de producto. Los investigadores utilizan términos como </w:t>
       </w:r>
       <w:r>
         <w:rPr>
@@ -5759,23 +5535,7 @@
           <w:color w:val="000000"/>
           <w:lang w:eastAsia="es-AR"/>
         </w:rPr>
-        <w:t xml:space="preserve"> en muchas industrias, las empresas compiten muy de cerca con fabricantes en otras industrias de productos sustitutos. La presencia de productos sustitutos establece un límite al precio que se puede cobrar antes de que los consumidores cambien al producto sustituto. Estos límites al precio se </w:t>
-      </w:r>
-      <w:r>
-        <w:rPr>
-          <w:rFonts w:eastAsia="Calibri" w:cstheme="minorHAnsi"/>
-          <w:color w:val="000000"/>
-          <w:lang w:eastAsia="es-AR"/>
-        </w:rPr>
-        <w:t>equiparán</w:t>
-      </w:r>
-      <w:r>
-        <w:rPr>
-          <w:rFonts w:eastAsia="Calibri" w:cstheme="minorHAnsi"/>
-          <w:color w:val="000000"/>
-          <w:lang w:eastAsia="es-AR"/>
-        </w:rPr>
-        <w:t xml:space="preserve"> con la ganancia máxima y con una competencia más intensa entre rivales. La fuerza competitiva de los productos sustitutos se mide mejor por la participación del mercado que esos productos logran afianzar, así como por los planes de sus empresas para incrementar su capacidad y penetración del mercado.</w:t>
+        <w:t xml:space="preserve"> en muchas industrias, las empresas compiten muy de cerca con fabricantes en otras industrias de productos sustitutos. La presencia de productos sustitutos establece un límite al precio que se puede cobrar antes de que los consumidores cambien al producto sustituto. Estos límites al precio se equiparán con la ganancia máxima y con una competencia más intensa entre rivales. La fuerza competitiva de los productos sustitutos se mide mejor por la participación del mercado que esos productos logran afianzar, así como por los planes de sus empresas para incrementar su capacidad y penetración del mercado.</w:t>
       </w:r>
     </w:p>
     <w:p>
@@ -6117,23 +5877,7 @@
           <w:color w:val="000000"/>
           <w:lang w:eastAsia="es-AR"/>
         </w:rPr>
-        <w:t xml:space="preserve">La planeación sería imposible sin las suposiciones. </w:t>
-      </w:r>
-      <w:r>
-        <w:rPr>
-          <w:rFonts w:eastAsia="Calibri" w:cstheme="minorHAnsi"/>
-          <w:color w:val="000000"/>
-          <w:lang w:eastAsia="es-AR"/>
-        </w:rPr>
-        <w:t>Las suposiciones se definen</w:t>
-      </w:r>
-      <w:r>
-        <w:rPr>
-          <w:rFonts w:eastAsia="Calibri" w:cstheme="minorHAnsi"/>
-          <w:color w:val="000000"/>
-          <w:lang w:eastAsia="es-AR"/>
-        </w:rPr>
-        <w:t xml:space="preserve"> como “las mejores estimaciones presentes en torno al efecto de factores externos importantes sobre los que el gerente tiene escaso control, pero que pueden ejercer un efecto significativo en el desempeño y en la capacidad para lograr los resultados deseados”. Los estrategas enfrentan un sinnúmero de variables y factores imponderables que escapan a su control y que no son predecibles.</w:t>
+        <w:t>La planeación sería imposible sin las suposiciones. Las suposiciones se definen como “las mejores estimaciones presentes en torno al efecto de factores externos importantes sobre los que el gerente tiene escaso control, pero que pueden ejercer un efecto significativo en el desempeño y en la capacidad para lograr los resultados deseados”. Los estrategas enfrentan un sinnúmero de variables y factores imponderables que escapan a su control y que no son predecibles.</w:t>
       </w:r>
     </w:p>
     <w:p>
@@ -6532,23 +6276,7 @@
           <w:color w:val="000000"/>
           <w:lang w:eastAsia="es-AR"/>
         </w:rPr>
-        <w:t xml:space="preserve">Esta matriz identifica los principales competidores de una </w:t>
-      </w:r>
-      <w:r>
-        <w:rPr>
-          <w:rFonts w:eastAsia="Calibri" w:cstheme="minorHAnsi"/>
-          <w:color w:val="000000"/>
-          <w:lang w:eastAsia="es-AR"/>
-        </w:rPr>
-        <w:t>compañía,</w:t>
-      </w:r>
-      <w:r>
-        <w:rPr>
-          <w:rFonts w:eastAsia="Calibri" w:cstheme="minorHAnsi"/>
-          <w:color w:val="000000"/>
-          <w:lang w:eastAsia="es-AR"/>
-        </w:rPr>
-        <w:t xml:space="preserve"> así como las fortalezas y debilidades principales en relación con las con la posición estratégica de una empresa que se toma como muestra. Las ponderaciones y las puntuaciones ponderadas totales de ambas matrices (EFE y MPC) tienen el mismo significado. Sin embargo, los factores críticos de éxito en una MPC incluyen cuestiones tanto internas como externas. </w:t>
+        <w:t xml:space="preserve">Esta matriz identifica los principales competidores de una compañía, así como las fortalezas y debilidades principales en relación con las con la posición estratégica de una empresa que se toma como muestra. Las ponderaciones y las puntuaciones ponderadas totales de ambas matrices (EFE y MPC) tienen el mismo significado. Sin embargo, los factores críticos de éxito en una MPC incluyen cuestiones tanto internas como externas. </w:t>
       </w:r>
     </w:p>
     <w:p>
@@ -6567,39 +6295,7 @@
           <w:color w:val="000000"/>
           <w:lang w:eastAsia="es-AR"/>
         </w:rPr>
-        <w:t xml:space="preserve">Otros factores que se incluyen a menudo en este </w:t>
-      </w:r>
-      <w:r>
-        <w:rPr>
-          <w:rFonts w:eastAsia="Calibri" w:cstheme="minorHAnsi"/>
-          <w:color w:val="000000"/>
-          <w:lang w:eastAsia="es-AR"/>
-        </w:rPr>
-        <w:t xml:space="preserve">análisis </w:t>
-      </w:r>
-      <w:r>
-        <w:rPr>
-          <w:rFonts w:eastAsia="Calibri" w:cstheme="minorHAnsi"/>
-          <w:color w:val="000000"/>
-          <w:lang w:eastAsia="es-AR"/>
-        </w:rPr>
-        <w:t xml:space="preserve">son las extensiones de la línea de productos, la efectividad de la distribución de ventas, las ventajas de patentes y registros, la ubicación de las instalaciones, la capacidad y eficacia de la producción, la experiencia, las relaciones sindicales, las ventajas </w:t>
-      </w:r>
-      <w:r>
-        <w:rPr>
-          <w:rFonts w:eastAsia="Calibri" w:cstheme="minorHAnsi"/>
-          <w:color w:val="000000"/>
-          <w:lang w:eastAsia="es-AR"/>
-        </w:rPr>
-        <w:t>tecnológicas y</w:t>
-      </w:r>
-      <w:r>
-        <w:rPr>
-          <w:rFonts w:eastAsia="Calibri" w:cstheme="minorHAnsi"/>
-          <w:color w:val="000000"/>
-          <w:lang w:eastAsia="es-AR"/>
-        </w:rPr>
-        <w:t xml:space="preserve"> la experiencia en el comercio exterior.</w:t>
+        <w:t>Otros factores que se incluyen a menudo en este análisis son las extensiones de la línea de productos, la efectividad de la distribución de ventas, las ventajas de patentes y registros, la ubicación de las instalaciones, la capacidad y eficacia de la producción, la experiencia, las relaciones sindicales, las ventajas tecnológicas y la experiencia en el comercio exterior.</w:t>
       </w:r>
     </w:p>
     <w:p/>
@@ -9867,6 +9563,7 @@
   <w:style w:type="character" w:default="1" w:styleId="Fuentedeprrafopredeter">
     <w:name w:val="Default Paragraph Font"/>
     <w:uiPriority w:val="1"/>
+    <w:semiHidden/>
     <w:unhideWhenUsed/>
   </w:style>
   <w:style w:type="table" w:default="1" w:styleId="Tablanormal">
